--- a/Extra/Member Info [Web-tech].docx
+++ b/Extra/Member Info [Web-tech].docx
@@ -1,11 +1,11 @@
 
 <file path=word/document.xml><?xml version="1.0" encoding="utf-8"?>
-<w:document xmlns:wpc="http://schemas.microsoft.com/office/word/2010/wordprocessingCanvas" xmlns:mc="http://schemas.openxmlformats.org/markup-compatibility/2006" xmlns:o="urn:schemas-microsoft-com:office:office" xmlns:r="http://schemas.openxmlformats.org/officeDocument/2006/relationships" xmlns:m="http://schemas.openxmlformats.org/officeDocument/2006/math" xmlns:v="urn:schemas-microsoft-com:vml" xmlns:wp14="http://schemas.microsoft.com/office/word/2010/wordprocessingDrawing" xmlns:wp="http://schemas.openxmlformats.org/drawingml/2006/wordprocessingDrawing" xmlns:w10="urn:schemas-microsoft-com:office:word" xmlns:w="http://schemas.openxmlformats.org/wordprocessingml/2006/main" xmlns:w14="http://schemas.microsoft.com/office/word/2010/wordml" xmlns:w15="http://schemas.microsoft.com/office/word/2012/wordml" xmlns:wpg="http://schemas.microsoft.com/office/word/2010/wordprocessingGroup" xmlns:wpi="http://schemas.microsoft.com/office/word/2010/wordprocessingInk" xmlns:wne="http://schemas.microsoft.com/office/word/2006/wordml" xmlns:wps="http://schemas.microsoft.com/office/word/2010/wordprocessingShape" mc:Ignorable="w14 w15 wp14">
+<w:document xmlns:wpc="http://schemas.microsoft.com/office/word/2010/wordprocessingCanvas" xmlns:cx="http://schemas.microsoft.com/office/drawing/2014/chartex" xmlns:cx1="http://schemas.microsoft.com/office/drawing/2015/9/8/chartex" xmlns:mc="http://schemas.openxmlformats.org/markup-compatibility/2006" xmlns:o="urn:schemas-microsoft-com:office:office" xmlns:r="http://schemas.openxmlformats.org/officeDocument/2006/relationships" xmlns:m="http://schemas.openxmlformats.org/officeDocument/2006/math" xmlns:v="urn:schemas-microsoft-com:vml" xmlns:wp14="http://schemas.microsoft.com/office/word/2010/wordprocessingDrawing" xmlns:wp="http://schemas.openxmlformats.org/drawingml/2006/wordprocessingDrawing" xmlns:w10="urn:schemas-microsoft-com:office:word" xmlns:w="http://schemas.openxmlformats.org/wordprocessingml/2006/main" xmlns:w14="http://schemas.microsoft.com/office/word/2010/wordml" xmlns:w15="http://schemas.microsoft.com/office/word/2012/wordml" xmlns:w16se="http://schemas.microsoft.com/office/word/2015/wordml/symex" xmlns:wpg="http://schemas.microsoft.com/office/word/2010/wordprocessingGroup" xmlns:wpi="http://schemas.microsoft.com/office/word/2010/wordprocessingInk" xmlns:wne="http://schemas.microsoft.com/office/word/2006/wordml" xmlns:wps="http://schemas.microsoft.com/office/word/2010/wordprocessingShape" mc:Ignorable="w14 w15 w16se wp14">
   <w:body>
     <w:tbl>
       <w:tblPr>
-        <w:tblW w:w="10710" w:type="dxa"/>
-        <w:tblInd w:w="-140" w:type="dxa"/>
+        <w:tblW w:w="10935" w:type="dxa"/>
+        <w:tblInd w:w="-365" w:type="dxa"/>
         <w:tblBorders>
           <w:top w:val="single" w:sz="4" w:space="0" w:color="auto"/>
           <w:left w:val="single" w:sz="4" w:space="0" w:color="auto"/>
@@ -17,7 +17,7 @@
         <w:tblLook w:val="0000" w:firstRow="0" w:lastRow="0" w:firstColumn="0" w:lastColumn="0" w:noHBand="0" w:noVBand="0"/>
       </w:tblPr>
       <w:tblGrid>
-        <w:gridCol w:w="1212"/>
+        <w:gridCol w:w="1437"/>
         <w:gridCol w:w="2071"/>
         <w:gridCol w:w="2612"/>
         <w:gridCol w:w="1921"/>
@@ -29,7 +29,7 @@
         </w:trPr>
         <w:tc>
           <w:tcPr>
-            <w:tcW w:w="1410" w:type="dxa"/>
+            <w:tcW w:w="1437" w:type="dxa"/>
           </w:tcPr>
           <w:p>
             <w:pPr>
@@ -42,7 +42,7 @@
         </w:tc>
         <w:tc>
           <w:tcPr>
-            <w:tcW w:w="2580" w:type="dxa"/>
+            <w:tcW w:w="2071" w:type="dxa"/>
           </w:tcPr>
           <w:p>
             <w:pPr>
@@ -55,7 +55,7 @@
         </w:tc>
         <w:tc>
           <w:tcPr>
-            <w:tcW w:w="2160" w:type="dxa"/>
+            <w:tcW w:w="2612" w:type="dxa"/>
           </w:tcPr>
           <w:p>
             <w:pPr>
@@ -68,7 +68,7 @@
         </w:tc>
         <w:tc>
           <w:tcPr>
-            <w:tcW w:w="2175" w:type="dxa"/>
+            <w:tcW w:w="1921" w:type="dxa"/>
           </w:tcPr>
           <w:p>
             <w:pPr>
@@ -81,7 +81,7 @@
         </w:tc>
         <w:tc>
           <w:tcPr>
-            <w:tcW w:w="2385" w:type="dxa"/>
+            <w:tcW w:w="2894" w:type="dxa"/>
           </w:tcPr>
           <w:p>
             <w:pPr>
@@ -104,47 +104,47 @@
         </w:trPr>
         <w:tc>
           <w:tcPr>
-            <w:tcW w:w="1410" w:type="dxa"/>
-          </w:tcPr>
-          <w:p>
-            <w:pPr>
-              <w:jc w:val="center"/>
-            </w:pPr>
-          </w:p>
-        </w:tc>
-        <w:tc>
-          <w:tcPr>
-            <w:tcW w:w="2580" w:type="dxa"/>
-          </w:tcPr>
-          <w:p>
-            <w:pPr>
-              <w:jc w:val="center"/>
-            </w:pPr>
-          </w:p>
-        </w:tc>
-        <w:tc>
-          <w:tcPr>
-            <w:tcW w:w="2160" w:type="dxa"/>
-          </w:tcPr>
-          <w:p>
-            <w:pPr>
-              <w:jc w:val="center"/>
-            </w:pPr>
-          </w:p>
-        </w:tc>
-        <w:tc>
-          <w:tcPr>
-            <w:tcW w:w="2175" w:type="dxa"/>
-          </w:tcPr>
-          <w:p>
-            <w:pPr>
-              <w:jc w:val="center"/>
-            </w:pPr>
-          </w:p>
-        </w:tc>
-        <w:tc>
-          <w:tcPr>
-            <w:tcW w:w="2385" w:type="dxa"/>
+            <w:tcW w:w="1437" w:type="dxa"/>
+          </w:tcPr>
+          <w:p>
+            <w:pPr>
+              <w:jc w:val="center"/>
+            </w:pPr>
+          </w:p>
+        </w:tc>
+        <w:tc>
+          <w:tcPr>
+            <w:tcW w:w="2071" w:type="dxa"/>
+          </w:tcPr>
+          <w:p>
+            <w:pPr>
+              <w:jc w:val="center"/>
+            </w:pPr>
+          </w:p>
+        </w:tc>
+        <w:tc>
+          <w:tcPr>
+            <w:tcW w:w="2612" w:type="dxa"/>
+          </w:tcPr>
+          <w:p>
+            <w:pPr>
+              <w:jc w:val="center"/>
+            </w:pPr>
+          </w:p>
+        </w:tc>
+        <w:tc>
+          <w:tcPr>
+            <w:tcW w:w="1921" w:type="dxa"/>
+          </w:tcPr>
+          <w:p>
+            <w:pPr>
+              <w:jc w:val="center"/>
+            </w:pPr>
+          </w:p>
+        </w:tc>
+        <w:tc>
+          <w:tcPr>
+            <w:tcW w:w="2894" w:type="dxa"/>
           </w:tcPr>
           <w:p>
             <w:pPr>
@@ -159,47 +159,47 @@
         </w:trPr>
         <w:tc>
           <w:tcPr>
-            <w:tcW w:w="1410" w:type="dxa"/>
-          </w:tcPr>
-          <w:p>
-            <w:pPr>
-              <w:jc w:val="center"/>
-            </w:pPr>
-          </w:p>
-        </w:tc>
-        <w:tc>
-          <w:tcPr>
-            <w:tcW w:w="2580" w:type="dxa"/>
-          </w:tcPr>
-          <w:p>
-            <w:pPr>
-              <w:jc w:val="center"/>
-            </w:pPr>
-          </w:p>
-        </w:tc>
-        <w:tc>
-          <w:tcPr>
-            <w:tcW w:w="2160" w:type="dxa"/>
-          </w:tcPr>
-          <w:p>
-            <w:pPr>
-              <w:jc w:val="center"/>
-            </w:pPr>
-          </w:p>
-        </w:tc>
-        <w:tc>
-          <w:tcPr>
-            <w:tcW w:w="2175" w:type="dxa"/>
-          </w:tcPr>
-          <w:p>
-            <w:pPr>
-              <w:jc w:val="center"/>
-            </w:pPr>
-          </w:p>
-        </w:tc>
-        <w:tc>
-          <w:tcPr>
-            <w:tcW w:w="2385" w:type="dxa"/>
+            <w:tcW w:w="1437" w:type="dxa"/>
+          </w:tcPr>
+          <w:p>
+            <w:pPr>
+              <w:jc w:val="center"/>
+            </w:pPr>
+          </w:p>
+        </w:tc>
+        <w:tc>
+          <w:tcPr>
+            <w:tcW w:w="2071" w:type="dxa"/>
+          </w:tcPr>
+          <w:p>
+            <w:pPr>
+              <w:jc w:val="center"/>
+            </w:pPr>
+          </w:p>
+        </w:tc>
+        <w:tc>
+          <w:tcPr>
+            <w:tcW w:w="2612" w:type="dxa"/>
+          </w:tcPr>
+          <w:p>
+            <w:pPr>
+              <w:jc w:val="center"/>
+            </w:pPr>
+          </w:p>
+        </w:tc>
+        <w:tc>
+          <w:tcPr>
+            <w:tcW w:w="1921" w:type="dxa"/>
+          </w:tcPr>
+          <w:p>
+            <w:pPr>
+              <w:jc w:val="center"/>
+            </w:pPr>
+          </w:p>
+        </w:tc>
+        <w:tc>
+          <w:tcPr>
+            <w:tcW w:w="2894" w:type="dxa"/>
           </w:tcPr>
           <w:p>
             <w:pPr>
@@ -214,7 +214,7 @@
         </w:trPr>
         <w:tc>
           <w:tcPr>
-            <w:tcW w:w="1410" w:type="dxa"/>
+            <w:tcW w:w="1437" w:type="dxa"/>
           </w:tcPr>
           <w:p>
             <w:pPr>
@@ -227,7 +227,7 @@
         </w:tc>
         <w:tc>
           <w:tcPr>
-            <w:tcW w:w="2580" w:type="dxa"/>
+            <w:tcW w:w="2071" w:type="dxa"/>
           </w:tcPr>
           <w:p>
             <w:pPr>
@@ -245,7 +245,7 @@
         </w:tc>
         <w:tc>
           <w:tcPr>
-            <w:tcW w:w="2160" w:type="dxa"/>
+            <w:tcW w:w="2612" w:type="dxa"/>
           </w:tcPr>
           <w:p>
             <w:pPr>
@@ -258,7 +258,7 @@
         </w:tc>
         <w:tc>
           <w:tcPr>
-            <w:tcW w:w="2175" w:type="dxa"/>
+            <w:tcW w:w="1921" w:type="dxa"/>
           </w:tcPr>
           <w:p>
             <w:pPr>
@@ -271,7 +271,7 @@
         </w:tc>
         <w:tc>
           <w:tcPr>
-            <w:tcW w:w="2385" w:type="dxa"/>
+            <w:tcW w:w="2894" w:type="dxa"/>
           </w:tcPr>
           <w:p>
             <w:pPr>
@@ -294,7 +294,7 @@
         </w:trPr>
         <w:tc>
           <w:tcPr>
-            <w:tcW w:w="1410" w:type="dxa"/>
+            <w:tcW w:w="1437" w:type="dxa"/>
           </w:tcPr>
           <w:p>
             <w:pPr>
@@ -310,7 +310,7 @@
         </w:tc>
         <w:tc>
           <w:tcPr>
-            <w:tcW w:w="2580" w:type="dxa"/>
+            <w:tcW w:w="2071" w:type="dxa"/>
           </w:tcPr>
           <w:p>
             <w:pPr>
@@ -334,7 +334,7 @@
         </w:tc>
         <w:tc>
           <w:tcPr>
-            <w:tcW w:w="2160" w:type="dxa"/>
+            <w:tcW w:w="2612" w:type="dxa"/>
           </w:tcPr>
           <w:p>
             <w:pPr>
@@ -356,7 +356,7 @@
         </w:tc>
         <w:tc>
           <w:tcPr>
-            <w:tcW w:w="2175" w:type="dxa"/>
+            <w:tcW w:w="1921" w:type="dxa"/>
           </w:tcPr>
           <w:p>
             <w:pPr>
@@ -372,7 +372,7 @@
         </w:tc>
         <w:tc>
           <w:tcPr>
-            <w:tcW w:w="2385" w:type="dxa"/>
+            <w:tcW w:w="2894" w:type="dxa"/>
           </w:tcPr>
           <w:p>
             <w:pPr>
@@ -381,8 +381,6 @@
             <w:r>
               <w:t>https://github.com/zero709</w:t>
             </w:r>
-            <w:bookmarkStart w:id="0" w:name="_GoBack"/>
-            <w:bookmarkEnd w:id="0"/>
           </w:p>
         </w:tc>
       </w:tr>
@@ -391,6 +389,8 @@
       <w:pPr>
         <w:jc w:val="center"/>
       </w:pPr>
+      <w:bookmarkStart w:id="0" w:name="_GoBack"/>
+      <w:bookmarkEnd w:id="0"/>
     </w:p>
     <w:sectPr>
       <w:pgSz w:w="12240" w:h="15840"/>
@@ -403,7 +403,7 @@
 </file>
 
 <file path=word/styles.xml><?xml version="1.0" encoding="utf-8"?>
-<w:styles xmlns:mc="http://schemas.openxmlformats.org/markup-compatibility/2006" xmlns:r="http://schemas.openxmlformats.org/officeDocument/2006/relationships" xmlns:w="http://schemas.openxmlformats.org/wordprocessingml/2006/main" xmlns:w14="http://schemas.microsoft.com/office/word/2010/wordml" xmlns:w15="http://schemas.microsoft.com/office/word/2012/wordml" mc:Ignorable="w14 w15">
+<w:styles xmlns:mc="http://schemas.openxmlformats.org/markup-compatibility/2006" xmlns:r="http://schemas.openxmlformats.org/officeDocument/2006/relationships" xmlns:w="http://schemas.openxmlformats.org/wordprocessingml/2006/main" xmlns:w14="http://schemas.microsoft.com/office/word/2010/wordml" xmlns:w15="http://schemas.microsoft.com/office/word/2012/wordml" xmlns:w16se="http://schemas.microsoft.com/office/word/2015/wordml/symex" mc:Ignorable="w14 w15 w16se">
   <w:docDefaults>
     <w:rPrDefault>
       <w:rPr>

--- a/Extra/Member Info [Web-tech].docx
+++ b/Extra/Member Info [Web-tech].docx
@@ -4,7 +4,7 @@
   <w:body>
     <w:tbl>
       <w:tblPr>
-        <w:tblW w:w="10935" w:type="dxa"/>
+        <w:tblW w:w="13230" w:type="dxa"/>
         <w:tblInd w:w="-365" w:type="dxa"/>
         <w:tblBorders>
           <w:top w:val="single" w:sz="4" w:space="0" w:color="auto"/>
@@ -17,11 +17,11 @@
         <w:tblLook w:val="0000" w:firstRow="0" w:lastRow="0" w:firstColumn="0" w:lastColumn="0" w:noHBand="0" w:noVBand="0"/>
       </w:tblPr>
       <w:tblGrid>
-        <w:gridCol w:w="1437"/>
-        <w:gridCol w:w="2071"/>
+        <w:gridCol w:w="1383"/>
+        <w:gridCol w:w="3212"/>
         <w:gridCol w:w="2612"/>
-        <w:gridCol w:w="1921"/>
-        <w:gridCol w:w="2894"/>
+        <w:gridCol w:w="2748"/>
+        <w:gridCol w:w="3275"/>
       </w:tblGrid>
       <w:tr>
         <w:trPr>
@@ -42,7 +42,7 @@
         </w:tc>
         <w:tc>
           <w:tcPr>
-            <w:tcW w:w="2071" w:type="dxa"/>
+            <w:tcW w:w="3423" w:type="dxa"/>
           </w:tcPr>
           <w:p>
             <w:pPr>
@@ -55,7 +55,7 @@
         </w:tc>
         <w:tc>
           <w:tcPr>
-            <w:tcW w:w="2612" w:type="dxa"/>
+            <w:tcW w:w="2160" w:type="dxa"/>
           </w:tcPr>
           <w:p>
             <w:pPr>
@@ -68,7 +68,7 @@
         </w:tc>
         <w:tc>
           <w:tcPr>
-            <w:tcW w:w="1921" w:type="dxa"/>
+            <w:tcW w:w="2880" w:type="dxa"/>
           </w:tcPr>
           <w:p>
             <w:pPr>
@@ -81,7 +81,7 @@
         </w:tc>
         <w:tc>
           <w:tcPr>
-            <w:tcW w:w="2894" w:type="dxa"/>
+            <w:tcW w:w="3330" w:type="dxa"/>
           </w:tcPr>
           <w:p>
             <w:pPr>
@@ -114,37 +114,37 @@
         </w:tc>
         <w:tc>
           <w:tcPr>
-            <w:tcW w:w="2071" w:type="dxa"/>
-          </w:tcPr>
-          <w:p>
-            <w:pPr>
-              <w:jc w:val="center"/>
-            </w:pPr>
-          </w:p>
-        </w:tc>
-        <w:tc>
-          <w:tcPr>
-            <w:tcW w:w="2612" w:type="dxa"/>
-          </w:tcPr>
-          <w:p>
-            <w:pPr>
-              <w:jc w:val="center"/>
-            </w:pPr>
-          </w:p>
-        </w:tc>
-        <w:tc>
-          <w:tcPr>
-            <w:tcW w:w="1921" w:type="dxa"/>
-          </w:tcPr>
-          <w:p>
-            <w:pPr>
-              <w:jc w:val="center"/>
-            </w:pPr>
-          </w:p>
-        </w:tc>
-        <w:tc>
-          <w:tcPr>
-            <w:tcW w:w="2894" w:type="dxa"/>
+            <w:tcW w:w="3423" w:type="dxa"/>
+          </w:tcPr>
+          <w:p>
+            <w:pPr>
+              <w:jc w:val="center"/>
+            </w:pPr>
+          </w:p>
+        </w:tc>
+        <w:tc>
+          <w:tcPr>
+            <w:tcW w:w="2160" w:type="dxa"/>
+          </w:tcPr>
+          <w:p>
+            <w:pPr>
+              <w:jc w:val="center"/>
+            </w:pPr>
+          </w:p>
+        </w:tc>
+        <w:tc>
+          <w:tcPr>
+            <w:tcW w:w="2880" w:type="dxa"/>
+          </w:tcPr>
+          <w:p>
+            <w:pPr>
+              <w:jc w:val="center"/>
+            </w:pPr>
+          </w:p>
+        </w:tc>
+        <w:tc>
+          <w:tcPr>
+            <w:tcW w:w="3330" w:type="dxa"/>
           </w:tcPr>
           <w:p>
             <w:pPr>
@@ -169,37 +169,37 @@
         </w:tc>
         <w:tc>
           <w:tcPr>
-            <w:tcW w:w="2071" w:type="dxa"/>
-          </w:tcPr>
-          <w:p>
-            <w:pPr>
-              <w:jc w:val="center"/>
-            </w:pPr>
-          </w:p>
-        </w:tc>
-        <w:tc>
-          <w:tcPr>
-            <w:tcW w:w="2612" w:type="dxa"/>
-          </w:tcPr>
-          <w:p>
-            <w:pPr>
-              <w:jc w:val="center"/>
-            </w:pPr>
-          </w:p>
-        </w:tc>
-        <w:tc>
-          <w:tcPr>
-            <w:tcW w:w="1921" w:type="dxa"/>
-          </w:tcPr>
-          <w:p>
-            <w:pPr>
-              <w:jc w:val="center"/>
-            </w:pPr>
-          </w:p>
-        </w:tc>
-        <w:tc>
-          <w:tcPr>
-            <w:tcW w:w="2894" w:type="dxa"/>
+            <w:tcW w:w="3423" w:type="dxa"/>
+          </w:tcPr>
+          <w:p>
+            <w:pPr>
+              <w:jc w:val="center"/>
+            </w:pPr>
+          </w:p>
+        </w:tc>
+        <w:tc>
+          <w:tcPr>
+            <w:tcW w:w="2160" w:type="dxa"/>
+          </w:tcPr>
+          <w:p>
+            <w:pPr>
+              <w:jc w:val="center"/>
+            </w:pPr>
+          </w:p>
+        </w:tc>
+        <w:tc>
+          <w:tcPr>
+            <w:tcW w:w="2880" w:type="dxa"/>
+          </w:tcPr>
+          <w:p>
+            <w:pPr>
+              <w:jc w:val="center"/>
+            </w:pPr>
+          </w:p>
+        </w:tc>
+        <w:tc>
+          <w:tcPr>
+            <w:tcW w:w="3330" w:type="dxa"/>
           </w:tcPr>
           <w:p>
             <w:pPr>
@@ -227,7 +227,7 @@
         </w:tc>
         <w:tc>
           <w:tcPr>
-            <w:tcW w:w="2071" w:type="dxa"/>
+            <w:tcW w:w="3423" w:type="dxa"/>
           </w:tcPr>
           <w:p>
             <w:pPr>
@@ -245,7 +245,7 @@
         </w:tc>
         <w:tc>
           <w:tcPr>
-            <w:tcW w:w="2612" w:type="dxa"/>
+            <w:tcW w:w="2160" w:type="dxa"/>
           </w:tcPr>
           <w:p>
             <w:pPr>
@@ -258,7 +258,7 @@
         </w:tc>
         <w:tc>
           <w:tcPr>
-            <w:tcW w:w="1921" w:type="dxa"/>
+            <w:tcW w:w="2880" w:type="dxa"/>
           </w:tcPr>
           <w:p>
             <w:pPr>
@@ -271,7 +271,7 @@
         </w:tc>
         <w:tc>
           <w:tcPr>
-            <w:tcW w:w="2894" w:type="dxa"/>
+            <w:tcW w:w="3330" w:type="dxa"/>
           </w:tcPr>
           <w:p>
             <w:pPr>
@@ -279,9 +279,8 @@
                 <w:tab w:val="left" w:pos="345"/>
               </w:tabs>
             </w:pPr>
-            <w:r>
-              <w:tab/>
-            </w:r>
+            <w:bookmarkStart w:id="0" w:name="_GoBack"/>
+            <w:bookmarkEnd w:id="0"/>
             <w:r>
               <w:t>https://github.com/Born0</w:t>
             </w:r>
@@ -310,7 +309,7 @@
         </w:tc>
         <w:tc>
           <w:tcPr>
-            <w:tcW w:w="2071" w:type="dxa"/>
+            <w:tcW w:w="3423" w:type="dxa"/>
           </w:tcPr>
           <w:p>
             <w:pPr>
@@ -334,7 +333,7 @@
         </w:tc>
         <w:tc>
           <w:tcPr>
-            <w:tcW w:w="2612" w:type="dxa"/>
+            <w:tcW w:w="2160" w:type="dxa"/>
           </w:tcPr>
           <w:p>
             <w:pPr>
@@ -356,7 +355,7 @@
         </w:tc>
         <w:tc>
           <w:tcPr>
-            <w:tcW w:w="1921" w:type="dxa"/>
+            <w:tcW w:w="2880" w:type="dxa"/>
           </w:tcPr>
           <w:p>
             <w:pPr>
@@ -372,12 +371,9 @@
         </w:tc>
         <w:tc>
           <w:tcPr>
-            <w:tcW w:w="2894" w:type="dxa"/>
-          </w:tcPr>
-          <w:p>
-            <w:pPr>
-              <w:jc w:val="center"/>
-            </w:pPr>
+            <w:tcW w:w="3330" w:type="dxa"/>
+          </w:tcPr>
+          <w:p>
             <w:r>
               <w:t>https://github.com/zero709</w:t>
             </w:r>
@@ -389,11 +385,9 @@
       <w:pPr>
         <w:jc w:val="center"/>
       </w:pPr>
-      <w:bookmarkStart w:id="0" w:name="_GoBack"/>
-      <w:bookmarkEnd w:id="0"/>
     </w:p>
     <w:sectPr>
-      <w:pgSz w:w="12240" w:h="15840"/>
+      <w:pgSz w:w="15840" w:h="12240" w:orient="landscape"/>
       <w:pgMar w:top="1440" w:right="1440" w:bottom="1440" w:left="1440" w:header="720" w:footer="720" w:gutter="0"/>
       <w:cols w:space="720"/>
       <w:docGrid w:linePitch="360"/>

--- a/Extra/Member Info [Web-tech].docx
+++ b/Extra/Member Info [Web-tech].docx
@@ -1,6 +1,6 @@
 
 <file path=word/document.xml><?xml version="1.0" encoding="utf-8"?>
-<w:document xmlns:wpc="http://schemas.microsoft.com/office/word/2010/wordprocessingCanvas" xmlns:cx="http://schemas.microsoft.com/office/drawing/2014/chartex" xmlns:cx1="http://schemas.microsoft.com/office/drawing/2015/9/8/chartex" xmlns:mc="http://schemas.openxmlformats.org/markup-compatibility/2006" xmlns:o="urn:schemas-microsoft-com:office:office" xmlns:r="http://schemas.openxmlformats.org/officeDocument/2006/relationships" xmlns:m="http://schemas.openxmlformats.org/officeDocument/2006/math" xmlns:v="urn:schemas-microsoft-com:vml" xmlns:wp14="http://schemas.microsoft.com/office/word/2010/wordprocessingDrawing" xmlns:wp="http://schemas.openxmlformats.org/drawingml/2006/wordprocessingDrawing" xmlns:w10="urn:schemas-microsoft-com:office:word" xmlns:w="http://schemas.openxmlformats.org/wordprocessingml/2006/main" xmlns:w14="http://schemas.microsoft.com/office/word/2010/wordml" xmlns:w15="http://schemas.microsoft.com/office/word/2012/wordml" xmlns:w16se="http://schemas.microsoft.com/office/word/2015/wordml/symex" xmlns:wpg="http://schemas.microsoft.com/office/word/2010/wordprocessingGroup" xmlns:wpi="http://schemas.microsoft.com/office/word/2010/wordprocessingInk" xmlns:wne="http://schemas.microsoft.com/office/word/2006/wordml" xmlns:wps="http://schemas.microsoft.com/office/word/2010/wordprocessingShape" mc:Ignorable="w14 w15 w16se wp14">
+<w:document xmlns:wpc="http://schemas.microsoft.com/office/word/2010/wordprocessingCanvas" xmlns:cx="http://schemas.microsoft.com/office/drawing/2014/chartex" xmlns:cx1="http://schemas.microsoft.com/office/drawing/2015/9/8/chartex" xmlns:cx2="http://schemas.microsoft.com/office/drawing/2015/10/21/chartex" xmlns:cx3="http://schemas.microsoft.com/office/drawing/2016/5/9/chartex" xmlns:cx4="http://schemas.microsoft.com/office/drawing/2016/5/10/chartex" xmlns:cx5="http://schemas.microsoft.com/office/drawing/2016/5/11/chartex" xmlns:cx6="http://schemas.microsoft.com/office/drawing/2016/5/12/chartex" xmlns:cx7="http://schemas.microsoft.com/office/drawing/2016/5/13/chartex" xmlns:cx8="http://schemas.microsoft.com/office/drawing/2016/5/14/chartex" xmlns:mc="http://schemas.openxmlformats.org/markup-compatibility/2006" xmlns:aink="http://schemas.microsoft.com/office/drawing/2016/ink" xmlns:am3d="http://schemas.microsoft.com/office/drawing/2017/model3d" xmlns:o="urn:schemas-microsoft-com:office:office" xmlns:r="http://schemas.openxmlformats.org/officeDocument/2006/relationships" xmlns:m="http://schemas.openxmlformats.org/officeDocument/2006/math" xmlns:v="urn:schemas-microsoft-com:vml" xmlns:wp14="http://schemas.microsoft.com/office/word/2010/wordprocessingDrawing" xmlns:wp="http://schemas.openxmlformats.org/drawingml/2006/wordprocessingDrawing" xmlns:w10="urn:schemas-microsoft-com:office:word" xmlns:w="http://schemas.openxmlformats.org/wordprocessingml/2006/main" xmlns:w14="http://schemas.microsoft.com/office/word/2010/wordml" xmlns:w15="http://schemas.microsoft.com/office/word/2012/wordml" xmlns:w16cex="http://schemas.microsoft.com/office/word/2018/wordml/cex" xmlns:w16cid="http://schemas.microsoft.com/office/word/2016/wordml/cid" xmlns:w16="http://schemas.microsoft.com/office/word/2018/wordml" xmlns:w16se="http://schemas.microsoft.com/office/word/2015/wordml/symex" xmlns:wpg="http://schemas.microsoft.com/office/word/2010/wordprocessingGroup" xmlns:wpi="http://schemas.microsoft.com/office/word/2010/wordprocessingInk" xmlns:wne="http://schemas.microsoft.com/office/word/2006/wordml" xmlns:wps="http://schemas.microsoft.com/office/word/2010/wordprocessingShape" mc:Ignorable="w14 w15 w16se w16cid w16 w16cex wp14">
   <w:body>
     <w:tbl>
       <w:tblPr>
@@ -17,11 +17,11 @@
         <w:tblLook w:val="0000" w:firstRow="0" w:lastRow="0" w:firstColumn="0" w:lastColumn="0" w:noHBand="0" w:noVBand="0"/>
       </w:tblPr>
       <w:tblGrid>
-        <w:gridCol w:w="1383"/>
-        <w:gridCol w:w="3212"/>
-        <w:gridCol w:w="2612"/>
-        <w:gridCol w:w="2748"/>
-        <w:gridCol w:w="3275"/>
+        <w:gridCol w:w="1329"/>
+        <w:gridCol w:w="3111"/>
+        <w:gridCol w:w="2864"/>
+        <w:gridCol w:w="2621"/>
+        <w:gridCol w:w="3305"/>
       </w:tblGrid>
       <w:tr>
         <w:trPr>
@@ -87,13 +87,8 @@
             <w:pPr>
               <w:jc w:val="center"/>
             </w:pPr>
-            <w:proofErr w:type="spellStart"/>
-            <w:r>
-              <w:t>Github</w:t>
-            </w:r>
-            <w:proofErr w:type="spellEnd"/>
-            <w:r>
-              <w:t xml:space="preserve"> Id</w:t>
+            <w:r>
+              <w:t>Github Id</w:t>
             </w:r>
           </w:p>
         </w:tc>
@@ -165,6 +160,9 @@
             <w:pPr>
               <w:jc w:val="center"/>
             </w:pPr>
+            <w:r>
+              <w:t>17-35618-3</w:t>
+            </w:r>
           </w:p>
         </w:tc>
         <w:tc>
@@ -175,6 +173,9 @@
             <w:pPr>
               <w:jc w:val="center"/>
             </w:pPr>
+            <w:r>
+              <w:t>Jamy, Md.Arifuzzaman</w:t>
+            </w:r>
           </w:p>
         </w:tc>
         <w:tc>
@@ -185,6 +186,9 @@
             <w:pPr>
               <w:jc w:val="center"/>
             </w:pPr>
+            <w:r>
+              <w:t>arifuzzamanjamy@gmail.com</w:t>
+            </w:r>
           </w:p>
         </w:tc>
         <w:tc>
@@ -195,6 +199,9 @@
             <w:pPr>
               <w:jc w:val="center"/>
             </w:pPr>
+            <w:r>
+              <w:t>01717761672</w:t>
+            </w:r>
           </w:p>
         </w:tc>
         <w:tc>
@@ -205,6 +212,9 @@
             <w:pPr>
               <w:jc w:val="center"/>
             </w:pPr>
+            <w:r>
+              <w:t>https://github.com/Arifuzzaman-Jamy</w:t>
+            </w:r>
           </w:p>
         </w:tc>
       </w:tr>
@@ -234,13 +244,8 @@
               <w:jc w:val="center"/>
             </w:pPr>
             <w:r>
-              <w:t xml:space="preserve">Borno, Md. </w:t>
-            </w:r>
-            <w:proofErr w:type="spellStart"/>
-            <w:r>
-              <w:t>Sirajuddin</w:t>
-            </w:r>
-            <w:proofErr w:type="spellEnd"/>
+              <w:t>Borno, Md. Sirajuddin</w:t>
+            </w:r>
           </w:p>
         </w:tc>
         <w:tc>
@@ -279,8 +284,6 @@
                 <w:tab w:val="left" w:pos="345"/>
               </w:tabs>
             </w:pPr>
-            <w:bookmarkStart w:id="0" w:name="_GoBack"/>
-            <w:bookmarkEnd w:id="0"/>
             <w:r>
               <w:t>https://github.com/Born0</w:t>
             </w:r>
@@ -315,7 +318,6 @@
             <w:pPr>
               <w:jc w:val="center"/>
             </w:pPr>
-            <w:proofErr w:type="spellStart"/>
             <w:r>
               <w:rPr>
                 <w:rFonts w:hint="eastAsia"/>
@@ -323,11 +325,7 @@
               <w:t>S</w:t>
             </w:r>
             <w:r>
-              <w:t>hafiq</w:t>
-            </w:r>
-            <w:proofErr w:type="spellEnd"/>
-            <w:r>
-              <w:t xml:space="preserve"> Ahmed</w:t>
+              <w:t>hafiq Ahmed</w:t>
             </w:r>
           </w:p>
         </w:tc>
@@ -397,7 +395,7 @@
 </file>
 
 <file path=word/styles.xml><?xml version="1.0" encoding="utf-8"?>
-<w:styles xmlns:mc="http://schemas.openxmlformats.org/markup-compatibility/2006" xmlns:r="http://schemas.openxmlformats.org/officeDocument/2006/relationships" xmlns:w="http://schemas.openxmlformats.org/wordprocessingml/2006/main" xmlns:w14="http://schemas.microsoft.com/office/word/2010/wordml" xmlns:w15="http://schemas.microsoft.com/office/word/2012/wordml" xmlns:w16se="http://schemas.microsoft.com/office/word/2015/wordml/symex" mc:Ignorable="w14 w15 w16se">
+<w:styles xmlns:mc="http://schemas.openxmlformats.org/markup-compatibility/2006" xmlns:r="http://schemas.openxmlformats.org/officeDocument/2006/relationships" xmlns:w="http://schemas.openxmlformats.org/wordprocessingml/2006/main" xmlns:w14="http://schemas.microsoft.com/office/word/2010/wordml" xmlns:w15="http://schemas.microsoft.com/office/word/2012/wordml" xmlns:w16cex="http://schemas.microsoft.com/office/word/2018/wordml/cex" xmlns:w16cid="http://schemas.microsoft.com/office/word/2016/wordml/cid" xmlns:w16="http://schemas.microsoft.com/office/word/2018/wordml" xmlns:w16se="http://schemas.microsoft.com/office/word/2015/wordml/symex" mc:Ignorable="w14 w15 w16se w16cid w16 w16cex">
   <w:docDefaults>
     <w:rPrDefault>
       <w:rPr>
@@ -413,7 +411,7 @@
       </w:pPr>
     </w:pPrDefault>
   </w:docDefaults>
-  <w:latentStyles w:defLockedState="0" w:defUIPriority="99" w:defSemiHidden="0" w:defUnhideWhenUsed="0" w:defQFormat="0" w:count="371">
+  <w:latentStyles w:defLockedState="0" w:defUIPriority="99" w:defSemiHidden="0" w:defUnhideWhenUsed="0" w:defQFormat="0" w:count="376">
     <w:lsdException w:name="Normal" w:uiPriority="0" w:qFormat="1"/>
     <w:lsdException w:name="heading 1" w:uiPriority="9" w:qFormat="1"/>
     <w:lsdException w:name="heading 2" w:semiHidden="1" w:uiPriority="9" w:unhideWhenUsed="1" w:qFormat="1"/>
@@ -519,7 +517,6 @@
     <w:lsdException w:name="HTML Sample" w:semiHidden="1" w:unhideWhenUsed="1"/>
     <w:lsdException w:name="HTML Typewriter" w:semiHidden="1" w:unhideWhenUsed="1"/>
     <w:lsdException w:name="HTML Variable" w:semiHidden="1" w:unhideWhenUsed="1"/>
-    <w:lsdException w:name="Normal Table" w:semiHidden="1" w:unhideWhenUsed="1"/>
     <w:lsdException w:name="annotation subject" w:semiHidden="1" w:unhideWhenUsed="1"/>
     <w:lsdException w:name="No List" w:semiHidden="1" w:unhideWhenUsed="1"/>
     <w:lsdException w:name="Outline List 1" w:semiHidden="1" w:unhideWhenUsed="1"/>
@@ -562,11 +559,8 @@
     <w:lsdException w:name="Table Contemporary" w:semiHidden="1" w:unhideWhenUsed="1"/>
     <w:lsdException w:name="Table Elegant" w:semiHidden="1" w:unhideWhenUsed="1"/>
     <w:lsdException w:name="Table Professional" w:semiHidden="1" w:unhideWhenUsed="1"/>
-    <w:lsdException w:name="Table Subtle 1" w:semiHidden="1" w:unhideWhenUsed="1"/>
     <w:lsdException w:name="Table Subtle 2" w:semiHidden="1" w:unhideWhenUsed="1"/>
     <w:lsdException w:name="Table Web 1" w:semiHidden="1" w:unhideWhenUsed="1"/>
-    <w:lsdException w:name="Table Web 2" w:semiHidden="1" w:unhideWhenUsed="1"/>
-    <w:lsdException w:name="Table Web 3" w:semiHidden="1" w:unhideWhenUsed="1"/>
     <w:lsdException w:name="Balloon Text" w:semiHidden="1" w:unhideWhenUsed="1"/>
     <w:lsdException w:name="Table Grid" w:uiPriority="39"/>
     <w:lsdException w:name="Table Theme" w:semiHidden="1" w:unhideWhenUsed="1"/>
@@ -785,6 +779,11 @@
     <w:lsdException w:name="List Table 5 Dark Accent 6" w:uiPriority="50"/>
     <w:lsdException w:name="List Table 6 Colorful Accent 6" w:uiPriority="51"/>
     <w:lsdException w:name="List Table 7 Colorful Accent 6" w:uiPriority="52"/>
+    <w:lsdException w:name="Mention" w:semiHidden="1" w:unhideWhenUsed="1"/>
+    <w:lsdException w:name="Smart Hyperlink" w:semiHidden="1" w:unhideWhenUsed="1"/>
+    <w:lsdException w:name="Hashtag" w:semiHidden="1" w:unhideWhenUsed="1"/>
+    <w:lsdException w:name="Unresolved Mention" w:semiHidden="1" w:unhideWhenUsed="1"/>
+    <w:lsdException w:name="Smart Link" w:semiHidden="1" w:unhideWhenUsed="1"/>
   </w:latentStyles>
   <w:style w:type="paragraph" w:default="1" w:styleId="Normal">
     <w:name w:val="Normal"/>
